--- a/Work product/Use Case/Use case (da US6 a US12).docx
+++ b/Work product/Use Case/Use case (da US6 a US12).docx
@@ -215,7 +215,16 @@
               <w:t>acquirente</w:t>
             </w:r>
             <w:r>
-              <w:t xml:space="preserve"> deve essere registrato.</w:t>
+              <w:t xml:space="preserve"> </w:t>
+            </w:r>
+            <w:r>
+              <w:t>si è</w:t>
+            </w:r>
+            <w:r>
+              <w:t xml:space="preserve"> registrato</w:t>
+            </w:r>
+            <w:r>
+              <w:t xml:space="preserve"> al sito</w:t>
             </w:r>
           </w:p>
         </w:tc>
@@ -253,12 +262,18 @@
               <w:t>L’acquirente</w:t>
             </w:r>
             <w:r>
-              <w:t xml:space="preserve"> decide di loggarsi e accede alla funzione “Login”;</w:t>
-            </w:r>
-          </w:p>
-          <w:p>
-            <w:r>
-              <w:t>2.Il sistema mostra una finestra di inserimento per i dati utente;</w:t>
+              <w:t xml:space="preserve"> accede alla funzione “Login”;</w:t>
+            </w:r>
+          </w:p>
+          <w:p>
+            <w:r>
+              <w:t>2.Il sistema mostra una finestra di inserimento per i dati utente</w:t>
+            </w:r>
+            <w:r>
+              <w:t>, con i campi “Username” e “Password”</w:t>
+            </w:r>
+            <w:r>
+              <w:t>;</w:t>
             </w:r>
           </w:p>
           <w:p>
@@ -277,18 +292,60 @@
           </w:p>
           <w:p>
             <w:r>
-              <w:t>4.Il sistema risponde convalidando i dati e facendo accedere l’utente al sito.</w:t>
-            </w:r>
-          </w:p>
-          <w:p>
-            <w:r>
-              <w:t>5.L’</w:t>
+              <w:t xml:space="preserve">4.Il sistema risponde convalidando i dati e </w:t>
+            </w:r>
+            <w:r>
+              <w:t>loggando l’utente al sito.</w:t>
+            </w:r>
+          </w:p>
+        </w:tc>
+      </w:tr>
+      <w:tr>
+        <w:tc>
+          <w:tcPr>
+            <w:tcW w:w="2830" w:type="dxa"/>
+          </w:tcPr>
+          <w:p>
+            <w:pPr>
+              <w:rPr>
+                <w:b/>
+                <w:bCs/>
+              </w:rPr>
+            </w:pPr>
+            <w:r>
+              <w:rPr>
+                <w:b/>
+                <w:bCs/>
+              </w:rPr>
+              <w:t>Eccezione</w:t>
+            </w:r>
+          </w:p>
+        </w:tc>
+        <w:tc>
+          <w:tcPr>
+            <w:tcW w:w="6798" w:type="dxa"/>
+          </w:tcPr>
+          <w:p>
+            <w:r>
+              <w:t>Se l’</w:t>
+            </w:r>
+            <w:r>
+              <w:t xml:space="preserve">acquirente </w:t>
+            </w:r>
+            <w:r>
+              <w:t>preme il pulsante “Password dimenticata” si va al caso d’uso EC1;</w:t>
+            </w:r>
+          </w:p>
+          <w:p/>
+          <w:p>
+            <w:r>
+              <w:t>Se l’</w:t>
             </w:r>
             <w:r>
               <w:t>acquirente</w:t>
             </w:r>
             <w:r>
-              <w:t xml:space="preserve"> viene loggato nel sito.</w:t>
+              <w:t xml:space="preserve"> sbaglia ad inserire i suoi dati, il sistema farà comparire un messaggio di errore “Username non corretto” oppure “Password non corretta” ed inoltre evidenzierà di rosso i contorni degli inputText.</w:t>
             </w:r>
           </w:p>
         </w:tc>
@@ -310,7 +367,7 @@
                 <w:b/>
                 <w:bCs/>
               </w:rPr>
-              <w:t>Eccezione</w:t>
+              <w:t>Post condizione</w:t>
             </w:r>
           </w:p>
         </w:tc>
@@ -320,71 +377,16 @@
           </w:tcPr>
           <w:p>
             <w:r>
-              <w:t>Se l’</w:t>
-            </w:r>
-            <w:r>
-              <w:t xml:space="preserve">acquirente </w:t>
-            </w:r>
-            <w:r>
-              <w:t>preme il pulsante “Password dimenticata” si va al caso d’uso EC1;</w:t>
-            </w:r>
-          </w:p>
-          <w:p/>
-          <w:p>
-            <w:r>
-              <w:t>Se l’</w:t>
+              <w:t>L’</w:t>
             </w:r>
             <w:r>
               <w:t>acquirente</w:t>
             </w:r>
             <w:r>
-              <w:t xml:space="preserve"> sbaglia ad inserire i suoi dati, il sistema farà comparire un messaggio di errore “Username non corretto” oppure “Password non corretta” ed inoltre evidenzierà di rosso i contorni degli </w:t>
-            </w:r>
-            <w:proofErr w:type="spellStart"/>
-            <w:r>
-              <w:t>inputText</w:t>
-            </w:r>
-            <w:proofErr w:type="spellEnd"/>
-            <w:r>
-              <w:t>.</w:t>
-            </w:r>
-          </w:p>
-        </w:tc>
-      </w:tr>
-      <w:tr>
-        <w:tc>
-          <w:tcPr>
-            <w:tcW w:w="2830" w:type="dxa"/>
-          </w:tcPr>
-          <w:p>
-            <w:pPr>
-              <w:rPr>
-                <w:b/>
-                <w:bCs/>
-              </w:rPr>
-            </w:pPr>
-            <w:r>
-              <w:rPr>
-                <w:b/>
-                <w:bCs/>
-              </w:rPr>
-              <w:t>Post condizione</w:t>
-            </w:r>
-          </w:p>
-        </w:tc>
-        <w:tc>
-          <w:tcPr>
-            <w:tcW w:w="6798" w:type="dxa"/>
-          </w:tcPr>
-          <w:p>
-            <w:r>
-              <w:t>L’</w:t>
-            </w:r>
-            <w:r>
-              <w:t>acquirente</w:t>
-            </w:r>
-            <w:r>
-              <w:t xml:space="preserve"> logga al sito.</w:t>
+              <w:t xml:space="preserve"> </w:t>
+            </w:r>
+            <w:r>
+              <w:t>logga la sito</w:t>
             </w:r>
           </w:p>
         </w:tc>
@@ -571,17 +573,7 @@
           <w:tcPr>
             <w:tcW w:w="6817" w:type="dxa"/>
           </w:tcPr>
-          <w:p>
-            <w:r>
-              <w:t>L’</w:t>
-            </w:r>
-            <w:r>
-              <w:t>acquirente</w:t>
-            </w:r>
-            <w:r>
-              <w:t xml:space="preserve"> nel caso d’uso US1 preme su password dimenticata.</w:t>
-            </w:r>
-          </w:p>
+          <w:p/>
         </w:tc>
       </w:tr>
       <w:tr>
@@ -614,23 +606,15 @@
           </w:tcPr>
           <w:p>
             <w:r>
-              <w:t xml:space="preserve">1.Il sistema mostra una </w:t>
-            </w:r>
-            <w:proofErr w:type="spellStart"/>
-            <w:r>
-              <w:t>form</w:t>
-            </w:r>
-            <w:proofErr w:type="spellEnd"/>
-            <w:r>
-              <w:t xml:space="preserve"> con un </w:t>
-            </w:r>
-            <w:proofErr w:type="spellStart"/>
-            <w:r>
-              <w:t>InputText</w:t>
-            </w:r>
-            <w:proofErr w:type="spellEnd"/>
-            <w:r>
-              <w:t xml:space="preserve"> per inserire la mail e un pulsante “Recupera”</w:t>
+              <w:t>1.L’acquirente preme su “password dimenticata”</w:t>
+            </w:r>
+          </w:p>
+          <w:p>
+            <w:r>
+              <w:t>2</w:t>
+            </w:r>
+            <w:r>
+              <w:t>.Il sistema mostra una form con un InputText per inserire la mail</w:t>
             </w:r>
             <w:r>
               <w:t>;</w:t>
@@ -638,7 +622,10 @@
           </w:p>
           <w:p>
             <w:r>
-              <w:t>2.L</w:t>
+              <w:t>3</w:t>
+            </w:r>
+            <w:r>
+              <w:t>.L</w:t>
             </w:r>
             <w:r>
               <w:t>’acquirente</w:t>
@@ -646,13 +633,20 @@
             <w:r>
               <w:t xml:space="preserve"> inserisce la sua </w:t>
             </w:r>
-            <w:proofErr w:type="gramStart"/>
-            <w:r>
-              <w:t>email</w:t>
-            </w:r>
-            <w:proofErr w:type="gramEnd"/>
-            <w:r>
-              <w:t xml:space="preserve"> e preme il pulsante Recupera</w:t>
+            <w:r>
+              <w:t>e-mail</w:t>
+            </w:r>
+            <w:r>
+              <w:t xml:space="preserve"> e preme il pulsante </w:t>
+            </w:r>
+            <w:r>
+              <w:t>“</w:t>
+            </w:r>
+            <w:r>
+              <w:t>Recupera</w:t>
+            </w:r>
+            <w:r>
+              <w:t>”</w:t>
             </w:r>
             <w:r>
               <w:t>;</w:t>
@@ -660,7 +654,10 @@
           </w:p>
           <w:p>
             <w:r>
-              <w:t>3.Il sistema</w:t>
+              <w:t>4</w:t>
+            </w:r>
+            <w:r>
+              <w:t>.Il sistema</w:t>
             </w:r>
             <w:r>
               <w:t xml:space="preserve"> mostra un messaggio: “La nuova password è stata inviata per email” e</w:t>
@@ -669,7 +666,13 @@
               <w:t xml:space="preserve"> invia una mail all’utente </w:t>
             </w:r>
             <w:r>
-              <w:t>tramite l’indirizzo e-mail specificato; 4.L’</w:t>
+              <w:t xml:space="preserve">tramite l’indirizzo e-mail specificato; </w:t>
+            </w:r>
+            <w:r>
+              <w:t>5</w:t>
+            </w:r>
+            <w:r>
+              <w:t>.L’</w:t>
             </w:r>
             <w:r>
               <w:t>acquirente</w:t>
@@ -677,13 +680,11 @@
             <w:r>
               <w:t xml:space="preserve"> preleva la password dalla </w:t>
             </w:r>
-            <w:proofErr w:type="gramStart"/>
-            <w:r>
-              <w:t>email</w:t>
-            </w:r>
-            <w:proofErr w:type="gramEnd"/>
-            <w:r>
-              <w:t xml:space="preserve"> e torna, torna nel sistema e rieffettua l’accesso con la nuova password.</w:t>
+            <w:r>
+              <w:t>e-mail,</w:t>
+            </w:r>
+            <w:r>
+              <w:t xml:space="preserve"> torna nel sistema e rieffettua l’accesso con la nuova password.</w:t>
             </w:r>
             <w:r>
               <w:t xml:space="preserve"> </w:t>
@@ -721,23 +722,13 @@
           </w:tcPr>
           <w:p>
             <w:r>
-              <w:t xml:space="preserve">Se L’acquirente inserisce una e-mail non esistente, il sistema farà comparire un messaggio di errore “Email non esistente” ed evidenzierà di rosso i </w:t>
-            </w:r>
-            <w:proofErr w:type="spellStart"/>
-            <w:r>
-              <w:t>contoni</w:t>
-            </w:r>
-            <w:proofErr w:type="spellEnd"/>
-            <w:r>
-              <w:t xml:space="preserve"> dell’</w:t>
-            </w:r>
-            <w:proofErr w:type="spellStart"/>
-            <w:r>
-              <w:t>inputText</w:t>
-            </w:r>
-            <w:proofErr w:type="spellEnd"/>
-            <w:r>
-              <w:t>.</w:t>
+              <w:t>Se L’acquirente inserisce una e-mail non esistente, il sistema farà comparire un messaggio di errore “Email non esistente” ed evidenzierà di rosso i conto</w:t>
+            </w:r>
+            <w:r>
+              <w:t>r</w:t>
+            </w:r>
+            <w:r>
+              <w:t>ni dell’inputText.</w:t>
             </w:r>
           </w:p>
         </w:tc>
@@ -778,7 +769,7 @@
               <w:t>acquirente</w:t>
             </w:r>
             <w:r>
-              <w:t xml:space="preserve"> logga al sito.</w:t>
+              <w:t xml:space="preserve"> logga al sito</w:t>
             </w:r>
           </w:p>
         </w:tc>
@@ -883,6 +874,9 @@
     </w:p>
     <w:p>
       <w:pPr>
+        <w:tabs>
+          <w:tab w:val="left" w:pos="2475"/>
+        </w:tabs>
         <w:ind w:left="1416" w:hanging="1416"/>
         <w:rPr>
           <w:b/>
@@ -935,9 +929,8 @@
           <w:i/>
           <w:iCs/>
         </w:rPr>
-        <w:t xml:space="preserve"> </w:t>
+        <w:t xml:space="preserve"> Logout</w:t>
       </w:r>
-      <w:proofErr w:type="spellStart"/>
       <w:r>
         <w:rPr>
           <w:b/>
@@ -945,9 +938,17 @@
           <w:i/>
           <w:iCs/>
         </w:rPr>
-        <w:t>Logout</w:t>
+        <w:tab/>
       </w:r>
-      <w:proofErr w:type="spellEnd"/>
+      <w:r>
+        <w:rPr>
+          <w:b/>
+          <w:bCs/>
+          <w:i/>
+          <w:iCs/>
+        </w:rPr>
+        <w:tab/>
+      </w:r>
     </w:p>
     <w:tbl>
       <w:tblPr>
@@ -1020,7 +1021,6 @@
               </w:rPr>
               <w:t xml:space="preserve">                               </w:t>
             </w:r>
-            <w:proofErr w:type="spellStart"/>
             <w:r>
               <w:rPr>
                 <w:b/>
@@ -1028,7 +1028,6 @@
               </w:rPr>
               <w:t>Logout</w:t>
             </w:r>
-            <w:proofErr w:type="spellEnd"/>
           </w:p>
         </w:tc>
       </w:tr>
@@ -1141,7 +1140,7 @@
               <w:t>acquirente</w:t>
             </w:r>
             <w:r>
-              <w:t xml:space="preserve"> è loggato.</w:t>
+              <w:t xml:space="preserve"> ha effettuato il login</w:t>
             </w:r>
           </w:p>
         </w:tc>
@@ -1182,15 +1181,7 @@
               <w:t xml:space="preserve">acquirente </w:t>
             </w:r>
             <w:r>
-              <w:t xml:space="preserve">vuole effettuare il </w:t>
-            </w:r>
-            <w:proofErr w:type="spellStart"/>
-            <w:r>
-              <w:t>logout</w:t>
-            </w:r>
-            <w:proofErr w:type="spellEnd"/>
-            <w:r>
-              <w:t xml:space="preserve"> dal sito e per fare ciò accede alla funzione “Area personale”;</w:t>
+              <w:t>accede alla funzione “Area personale”;</w:t>
             </w:r>
           </w:p>
           <w:p>
@@ -1206,28 +1197,12 @@
               <w:t xml:space="preserve">acquirente </w:t>
             </w:r>
             <w:r>
-              <w:t>preme sul pulsante “</w:t>
-            </w:r>
-            <w:proofErr w:type="spellStart"/>
-            <w:r>
-              <w:t>Logout</w:t>
-            </w:r>
-            <w:proofErr w:type="spellEnd"/>
-            <w:r>
-              <w:t>”;</w:t>
-            </w:r>
-          </w:p>
-          <w:p>
-            <w:r>
-              <w:t xml:space="preserve">4.Il sistema effettua il </w:t>
-            </w:r>
-            <w:proofErr w:type="spellStart"/>
-            <w:r>
-              <w:t>logout</w:t>
-            </w:r>
-            <w:proofErr w:type="spellEnd"/>
-            <w:r>
-              <w:t xml:space="preserve"> dell’utente del sistema;</w:t>
+              <w:t>preme sul pulsante “Logout”;</w:t>
+            </w:r>
+          </w:p>
+          <w:p>
+            <w:r>
+              <w:t>4.Il sistema effettua il logout dell’utente del sistema;</w:t>
             </w:r>
           </w:p>
           <w:p>
@@ -1279,15 +1254,7 @@
               <w:t>acquirente</w:t>
             </w:r>
             <w:r>
-              <w:t xml:space="preserve"> si </w:t>
-            </w:r>
-            <w:proofErr w:type="spellStart"/>
-            <w:r>
-              <w:t>slogga</w:t>
-            </w:r>
-            <w:proofErr w:type="spellEnd"/>
-            <w:r>
-              <w:t xml:space="preserve"> dal sistema.</w:t>
+              <w:t xml:space="preserve"> si slogga dal sistema</w:t>
             </w:r>
           </w:p>
         </w:tc>
@@ -1481,9 +1448,6 @@
             <w:r>
               <w:t>Insegnante</w:t>
             </w:r>
-            <w:r>
-              <w:t>.</w:t>
-            </w:r>
           </w:p>
         </w:tc>
       </w:tr>
@@ -1517,7 +1481,10 @@
           </w:tcPr>
           <w:p>
             <w:r>
-              <w:t>L’insegnante deve procedere all’identificazione.</w:t>
+              <w:t xml:space="preserve">L’insegnante </w:t>
+            </w:r>
+            <w:r>
+              <w:t>ha effettuato l’identificazione</w:t>
             </w:r>
           </w:p>
         </w:tc>
@@ -1552,7 +1519,7 @@
           </w:tcPr>
           <w:p>
             <w:r>
-              <w:t>1. L’insegnante decide di inserire un nuovo pacchetto di video lezioni e accede alla sua area personale tramite il pulsante “area personale”.</w:t>
+              <w:t>1. L’insegnante accede alla sua area personale tramite il pulsante “area personale”.</w:t>
             </w:r>
           </w:p>
           <w:p>
@@ -1562,20 +1529,24 @@
           </w:p>
           <w:p>
             <w:r>
-              <w:t>3. L’insegnante preme la funzione “Aggiungi pacchetto”;</w:t>
-            </w:r>
-          </w:p>
-          <w:p>
-            <w:r>
-              <w:t xml:space="preserve">4. Il sistema mostra la </w:t>
-            </w:r>
-            <w:proofErr w:type="spellStart"/>
-            <w:r>
-              <w:t>form</w:t>
-            </w:r>
-            <w:proofErr w:type="spellEnd"/>
-            <w:r>
-              <w:t xml:space="preserve"> per inserire i dati del nuovo pacchetto;</w:t>
+              <w:t xml:space="preserve">3. L’insegnante preme </w:t>
+            </w:r>
+            <w:r>
+              <w:t xml:space="preserve">il pulsante </w:t>
+            </w:r>
+            <w:r>
+              <w:t>“Aggiungi pacchetto”;</w:t>
+            </w:r>
+          </w:p>
+          <w:p>
+            <w:r>
+              <w:t>4. Il sistema mostra la form per inserire i dati del nuovo pacchetto</w:t>
+            </w:r>
+            <w:r>
+              <w:t>, tra cui il titolo, la descrizione, sottocategoria e immagine di copertina</w:t>
+            </w:r>
+            <w:r>
+              <w:t>;</w:t>
             </w:r>
           </w:p>
           <w:p>
@@ -1620,7 +1591,7 @@
           </w:tcPr>
           <w:p>
             <w:r>
-              <w:t>Nuovo pacchetto inserito.</w:t>
+              <w:t>Nuovo pacchetto inserito</w:t>
             </w:r>
           </w:p>
         </w:tc>
@@ -1805,7 +1776,7 @@
           </w:tcPr>
           <w:p>
             <w:r>
-              <w:t>L’acquirente deve aver acquistato il pacchetto.</w:t>
+              <w:t>L’acquirente ha acquistato il pacchetto</w:t>
             </w:r>
           </w:p>
         </w:tc>
@@ -1837,7 +1808,13 @@
           </w:tcPr>
           <w:p>
             <w:r>
-              <w:t>1.L’acquirente vuole visualizzare le lezioni del pacchetto acquistato, per fare ciò accede alla sua libreria tramite il tasto nella barra menù “libreria”;</w:t>
+              <w:t xml:space="preserve">1.L’acquirente </w:t>
+            </w:r>
+            <w:r>
+              <w:t>a</w:t>
+            </w:r>
+            <w:r>
+              <w:t>ccede alla sua libreria tramite il tasto nella barra menù “libreria”;</w:t>
             </w:r>
           </w:p>
           <w:p>
@@ -1850,12 +1827,7 @@
             </w:r>
             <w:r>
               <w:br/>
-              <w:t>4.Il sistema m</w:t>
-            </w:r>
-            <w:bookmarkStart w:id="0" w:name="_GoBack"/>
-            <w:bookmarkEnd w:id="0"/>
-            <w:r>
-              <w:t>ostra la lista delle lezioni relative al pacchetto premuto;</w:t>
+              <w:t>4.Il sistema mostra la lista delle lezioni relative al pacchetto premuto;</w:t>
             </w:r>
           </w:p>
           <w:p>
@@ -1927,6 +1899,17 @@
         <w:rPr>
           <w:b/>
           <w:bCs/>
+        </w:rPr>
+      </w:pPr>
+    </w:p>
+    <w:p>
+      <w:pPr>
+        <w:ind w:left="1416" w:hanging="1416"/>
+        <w:rPr>
+          <w:b/>
+          <w:bCs/>
+          <w:i/>
+          <w:iCs/>
         </w:rPr>
       </w:pPr>
     </w:p>
@@ -2100,21 +2083,12 @@
                 <w:bCs/>
               </w:rPr>
             </w:pPr>
-            <w:proofErr w:type="spellStart"/>
-            <w:r>
-              <w:rPr>
-                <w:b/>
-                <w:bCs/>
-              </w:rPr>
-              <w:t>Pre</w:t>
-            </w:r>
-            <w:proofErr w:type="spellEnd"/>
-            <w:r>
-              <w:rPr>
-                <w:b/>
-                <w:bCs/>
-              </w:rPr>
-              <w:t xml:space="preserve"> condizione</w:t>
+            <w:r>
+              <w:rPr>
+                <w:b/>
+                <w:bCs/>
+              </w:rPr>
+              <w:t>Pre condizione</w:t>
             </w:r>
           </w:p>
         </w:tc>
@@ -2124,7 +2098,10 @@
           </w:tcPr>
           <w:p>
             <w:r>
-              <w:t>L’acquirente deve aver acquistato il pacchetto.</w:t>
+              <w:t xml:space="preserve">L’acquirente </w:t>
+            </w:r>
+            <w:r>
+              <w:t>ha acquistato il pacchetto</w:t>
             </w:r>
           </w:p>
         </w:tc>
@@ -2159,20 +2136,12 @@
           </w:tcPr>
           <w:p>
             <w:r>
-              <w:t>1.L’utente accedere al pacchetto acquistato presente nel catalogo e preme su “Lascia una recensione”;</w:t>
-            </w:r>
-          </w:p>
-          <w:p>
-            <w:r>
-              <w:t xml:space="preserve">2.Il sistema fa comparire una </w:t>
-            </w:r>
-            <w:proofErr w:type="spellStart"/>
-            <w:r>
-              <w:t>form</w:t>
-            </w:r>
-            <w:proofErr w:type="spellEnd"/>
-            <w:r>
-              <w:t xml:space="preserve"> con i campi “Titolo recensione” e “Testo recensione”;</w:t>
+              <w:t>1.L’utente accede al pacchetto acquistato presente nel catalogo e preme su “Lascia una recensione”;</w:t>
+            </w:r>
+          </w:p>
+          <w:p>
+            <w:r>
+              <w:t>2.Il sistema fa comparire una form con i campi “Titolo recensione” e “Testo recensione”;</w:t>
             </w:r>
             <w:r>
               <w:br/>
@@ -2215,7 +2184,7 @@
           </w:tcPr>
           <w:p>
             <w:r>
-              <w:t>Inserimento recensione.</w:t>
+              <w:t>Recensione inserita</w:t>
             </w:r>
           </w:p>
         </w:tc>
@@ -2401,21 +2370,12 @@
                 <w:bCs/>
               </w:rPr>
             </w:pPr>
-            <w:proofErr w:type="spellStart"/>
-            <w:r>
-              <w:rPr>
-                <w:b/>
-                <w:bCs/>
-              </w:rPr>
-              <w:t>Pre</w:t>
-            </w:r>
-            <w:proofErr w:type="spellEnd"/>
-            <w:r>
-              <w:rPr>
-                <w:b/>
-                <w:bCs/>
-              </w:rPr>
-              <w:t xml:space="preserve"> condizione</w:t>
+            <w:r>
+              <w:rPr>
+                <w:b/>
+                <w:bCs/>
+              </w:rPr>
+              <w:t>Pre condizione</w:t>
             </w:r>
           </w:p>
         </w:tc>
@@ -2425,7 +2385,7 @@
           </w:tcPr>
           <w:p>
             <w:r>
-              <w:t>L’acquirente è registrato al sito ed ha effettuato il login.</w:t>
+              <w:t xml:space="preserve">L’acquirente ha effettuato il login </w:t>
             </w:r>
           </w:p>
         </w:tc>
@@ -2460,7 +2420,13 @@
           </w:tcPr>
           <w:p>
             <w:r>
-              <w:t>1.L’acquirente sceglie un pacchetto da acquistare e preme su “Visualizza pacchetto”;</w:t>
+              <w:t xml:space="preserve">1.L’acquirente sceglie un pacchetto da acquistare </w:t>
+            </w:r>
+            <w:r>
+              <w:t xml:space="preserve">dal catalogo </w:t>
+            </w:r>
+            <w:r>
+              <w:t>e preme su “Visualizza pacchetto”;</w:t>
             </w:r>
             <w:r>
               <w:br/>
@@ -2517,7 +2483,7 @@
           </w:tcPr>
           <w:p>
             <w:r>
-              <w:t>Pacchetto acquistato.</w:t>
+              <w:t>Pacchetto acquistato</w:t>
             </w:r>
           </w:p>
         </w:tc>
@@ -2696,17 +2662,27 @@
             <w:tcW w:w="6798" w:type="dxa"/>
           </w:tcPr>
           <w:p>
-            <w:r>
-              <w:t xml:space="preserve">L’insegnante deve aver </w:t>
-            </w:r>
-            <w:r>
-              <w:t xml:space="preserve">effettuato il login e deve aver </w:t>
-            </w:r>
-            <w:r>
-              <w:t>aggiunto il pacchetto</w:t>
-            </w:r>
-            <w:r>
-              <w:t>.</w:t>
+            <w:pPr>
+              <w:pStyle w:val="Paragrafoelenco"/>
+              <w:numPr>
+                <w:ilvl w:val="0"/>
+                <w:numId w:val="3"/>
+              </w:numPr>
+            </w:pPr>
+            <w:r>
+              <w:t>L’insegnante ha effettuato il login</w:t>
+            </w:r>
+          </w:p>
+          <w:p>
+            <w:pPr>
+              <w:pStyle w:val="Paragrafoelenco"/>
+              <w:numPr>
+                <w:ilvl w:val="0"/>
+                <w:numId w:val="3"/>
+              </w:numPr>
+            </w:pPr>
+            <w:r>
+              <w:t>L’insegnante ha inserito un pacchetto</w:t>
             </w:r>
           </w:p>
         </w:tc>
@@ -2738,20 +2714,20 @@
           </w:tcPr>
           <w:p>
             <w:r>
-              <w:t>1.L’insegnante vuole modificare un pacchetto inserito  nel catalogo, per fare ciò, si reca nel catalogo e preme “Modifica” sul pacchetto da lui inserito;</w:t>
-            </w:r>
-          </w:p>
-          <w:p>
-            <w:r>
-              <w:t xml:space="preserve">2.Il sistema mostrerà una </w:t>
-            </w:r>
-            <w:proofErr w:type="spellStart"/>
-            <w:r>
-              <w:t>form</w:t>
-            </w:r>
-            <w:proofErr w:type="spellEnd"/>
-            <w:r>
-              <w:t xml:space="preserve"> con campi che è possibile modificare;</w:t>
+              <w:t>1.L’insegnante si reca nel catalogo e preme “Modifica” sul pacchetto da lui inserito;</w:t>
+            </w:r>
+          </w:p>
+          <w:p>
+            <w:r>
+              <w:t>2.Il sistema mostrerà una form con campi che è possibile modificare</w:t>
+            </w:r>
+            <w:r>
+              <w:t>, come il titolo e la descrizione</w:t>
+            </w:r>
+            <w:bookmarkStart w:id="0" w:name="_GoBack"/>
+            <w:bookmarkEnd w:id="0"/>
+            <w:r>
+              <w:t>;</w:t>
             </w:r>
           </w:p>
           <w:p>
@@ -2792,7 +2768,7 @@
           </w:tcPr>
           <w:p>
             <w:r>
-              <w:t>Modifica effettuata.</w:t>
+              <w:t>Il pacchetto è stato modificato</w:t>
             </w:r>
           </w:p>
         </w:tc>
@@ -2960,6 +2936,119 @@
     </w:lvl>
   </w:abstractNum>
   <w:abstractNum w:abstractNumId="1" w15:restartNumberingAfterBreak="0">
+    <w:nsid w:val="303652AA"/>
+    <w:multiLevelType w:val="hybridMultilevel"/>
+    <w:tmpl w:val="019E690E"/>
+    <w:lvl w:ilvl="0" w:tplc="04100001">
+      <w:start w:val="1"/>
+      <w:numFmt w:val="bullet"/>
+      <w:lvlText w:val=""/>
+      <w:lvlJc w:val="left"/>
+      <w:pPr>
+        <w:ind w:left="720" w:hanging="360"/>
+      </w:pPr>
+      <w:rPr>
+        <w:rFonts w:ascii="Symbol" w:hAnsi="Symbol" w:hint="default"/>
+      </w:rPr>
+    </w:lvl>
+    <w:lvl w:ilvl="1" w:tplc="04100003" w:tentative="1">
+      <w:start w:val="1"/>
+      <w:numFmt w:val="bullet"/>
+      <w:lvlText w:val="o"/>
+      <w:lvlJc w:val="left"/>
+      <w:pPr>
+        <w:ind w:left="1440" w:hanging="360"/>
+      </w:pPr>
+      <w:rPr>
+        <w:rFonts w:ascii="Courier New" w:hAnsi="Courier New" w:cs="Courier New" w:hint="default"/>
+      </w:rPr>
+    </w:lvl>
+    <w:lvl w:ilvl="2" w:tplc="04100005" w:tentative="1">
+      <w:start w:val="1"/>
+      <w:numFmt w:val="bullet"/>
+      <w:lvlText w:val=""/>
+      <w:lvlJc w:val="left"/>
+      <w:pPr>
+        <w:ind w:left="2160" w:hanging="360"/>
+      </w:pPr>
+      <w:rPr>
+        <w:rFonts w:ascii="Wingdings" w:hAnsi="Wingdings" w:hint="default"/>
+      </w:rPr>
+    </w:lvl>
+    <w:lvl w:ilvl="3" w:tplc="04100001" w:tentative="1">
+      <w:start w:val="1"/>
+      <w:numFmt w:val="bullet"/>
+      <w:lvlText w:val=""/>
+      <w:lvlJc w:val="left"/>
+      <w:pPr>
+        <w:ind w:left="2880" w:hanging="360"/>
+      </w:pPr>
+      <w:rPr>
+        <w:rFonts w:ascii="Symbol" w:hAnsi="Symbol" w:hint="default"/>
+      </w:rPr>
+    </w:lvl>
+    <w:lvl w:ilvl="4" w:tplc="04100003" w:tentative="1">
+      <w:start w:val="1"/>
+      <w:numFmt w:val="bullet"/>
+      <w:lvlText w:val="o"/>
+      <w:lvlJc w:val="left"/>
+      <w:pPr>
+        <w:ind w:left="3600" w:hanging="360"/>
+      </w:pPr>
+      <w:rPr>
+        <w:rFonts w:ascii="Courier New" w:hAnsi="Courier New" w:cs="Courier New" w:hint="default"/>
+      </w:rPr>
+    </w:lvl>
+    <w:lvl w:ilvl="5" w:tplc="04100005" w:tentative="1">
+      <w:start w:val="1"/>
+      <w:numFmt w:val="bullet"/>
+      <w:lvlText w:val=""/>
+      <w:lvlJc w:val="left"/>
+      <w:pPr>
+        <w:ind w:left="4320" w:hanging="360"/>
+      </w:pPr>
+      <w:rPr>
+        <w:rFonts w:ascii="Wingdings" w:hAnsi="Wingdings" w:hint="default"/>
+      </w:rPr>
+    </w:lvl>
+    <w:lvl w:ilvl="6" w:tplc="04100001" w:tentative="1">
+      <w:start w:val="1"/>
+      <w:numFmt w:val="bullet"/>
+      <w:lvlText w:val=""/>
+      <w:lvlJc w:val="left"/>
+      <w:pPr>
+        <w:ind w:left="5040" w:hanging="360"/>
+      </w:pPr>
+      <w:rPr>
+        <w:rFonts w:ascii="Symbol" w:hAnsi="Symbol" w:hint="default"/>
+      </w:rPr>
+    </w:lvl>
+    <w:lvl w:ilvl="7" w:tplc="04100003" w:tentative="1">
+      <w:start w:val="1"/>
+      <w:numFmt w:val="bullet"/>
+      <w:lvlText w:val="o"/>
+      <w:lvlJc w:val="left"/>
+      <w:pPr>
+        <w:ind w:left="5760" w:hanging="360"/>
+      </w:pPr>
+      <w:rPr>
+        <w:rFonts w:ascii="Courier New" w:hAnsi="Courier New" w:cs="Courier New" w:hint="default"/>
+      </w:rPr>
+    </w:lvl>
+    <w:lvl w:ilvl="8" w:tplc="04100005" w:tentative="1">
+      <w:start w:val="1"/>
+      <w:numFmt w:val="bullet"/>
+      <w:lvlText w:val=""/>
+      <w:lvlJc w:val="left"/>
+      <w:pPr>
+        <w:ind w:left="6480" w:hanging="360"/>
+      </w:pPr>
+      <w:rPr>
+        <w:rFonts w:ascii="Wingdings" w:hAnsi="Wingdings" w:hint="default"/>
+      </w:rPr>
+    </w:lvl>
+  </w:abstractNum>
+  <w:abstractNum w:abstractNumId="2" w15:restartNumberingAfterBreak="0">
     <w:nsid w:val="405A763F"/>
     <w:multiLevelType w:val="multilevel"/>
     <w:tmpl w:val="7EE806EC"/>
@@ -3081,10 +3170,13 @@
     </w:lvl>
   </w:abstractNum>
   <w:num w:numId="1">
-    <w:abstractNumId w:val="1"/>
+    <w:abstractNumId w:val="2"/>
   </w:num>
   <w:num w:numId="2">
     <w:abstractNumId w:val="0"/>
+  </w:num>
+  <w:num w:numId="3">
+    <w:abstractNumId w:val="1"/>
   </w:num>
 </w:numbering>
 </file>
@@ -3212,6 +3304,7 @@
     <w:lsdException w:name="HTML Sample" w:semiHidden="1" w:unhideWhenUsed="1"/>
     <w:lsdException w:name="HTML Typewriter" w:semiHidden="1" w:unhideWhenUsed="1"/>
     <w:lsdException w:name="HTML Variable" w:semiHidden="1" w:unhideWhenUsed="1"/>
+    <w:lsdException w:name="Normal Table" w:semiHidden="1" w:unhideWhenUsed="1"/>
     <w:lsdException w:name="annotation subject" w:semiHidden="1" w:unhideWhenUsed="1"/>
     <w:lsdException w:name="No List" w:semiHidden="1" w:unhideWhenUsed="1"/>
     <w:lsdException w:name="Outline List 1" w:semiHidden="1" w:unhideWhenUsed="1"/>
@@ -3257,9 +3350,11 @@
     <w:lsdException w:name="Table Subtle 1" w:semiHidden="1" w:unhideWhenUsed="1"/>
     <w:lsdException w:name="Table Subtle 2" w:semiHidden="1" w:unhideWhenUsed="1"/>
     <w:lsdException w:name="Table Web 1" w:semiHidden="1" w:unhideWhenUsed="1"/>
+    <w:lsdException w:name="Table Web 2" w:semiHidden="1" w:unhideWhenUsed="1"/>
     <w:lsdException w:name="Table Web 3" w:semiHidden="1" w:unhideWhenUsed="1"/>
     <w:lsdException w:name="Balloon Text" w:semiHidden="1" w:unhideWhenUsed="1"/>
     <w:lsdException w:name="Table Grid" w:uiPriority="39"/>
+    <w:lsdException w:name="Table Theme" w:semiHidden="1" w:unhideWhenUsed="1"/>
     <w:lsdException w:name="Placeholder Text" w:semiHidden="1"/>
     <w:lsdException w:name="No Spacing" w:uiPriority="1" w:qFormat="1"/>
     <w:lsdException w:name="Light Shading" w:uiPriority="60"/>
